--- a/ClusteringThePlanet.docx
+++ b/ClusteringThePlanet.docx
@@ -15,7 +15,30 @@
         <w:spacing w:line="300" w:lineRule="auto"/>
       </w:pPr>
       <w:r>
-        <w:t>Henry and Hans</w:t>
+        <w:t>CS451 HW</w:t>
+      </w:r>
+      <w:r>
+        <w:t>5</w:t>
+      </w:r>
+      <w:r>
+        <w:t xml:space="preserve"> Fall 2017</w:t>
+      </w:r>
+    </w:p>
+    <w:p>
+      <w:pPr>
+        <w:spacing w:line="300" w:lineRule="auto"/>
+      </w:pPr>
+      <w:r>
+        <w:t xml:space="preserve">Henry </w:t>
+      </w:r>
+      <w:r>
+        <w:t xml:space="preserve">Swaffield </w:t>
+      </w:r>
+      <w:r>
+        <w:t>and Hans</w:t>
+      </w:r>
+      <w:r>
+        <w:t xml:space="preserve"> Goudey</w:t>
       </w:r>
     </w:p>
     <w:p>
@@ -28,7 +51,88 @@
         <w:spacing w:line="300" w:lineRule="auto"/>
       </w:pPr>
       <w:r>
-        <w:t xml:space="preserve">This is a plot of the cost of the kmeans algorithm vs. the number of clusters. There isn’t a clear elbow where the cost starts decreasing less, and there is a fair amount of noise in the data, because the algorithm didn’t necessarily reach the global </w:t>
+        <w:t>The goal</w:t>
+      </w:r>
+      <w:r>
+        <w:t xml:space="preserve"> of this project was to apply the k-means algorithm, an unsupervised clustering algorithm, in an attempt to group countries by their cultural priorities</w:t>
+      </w:r>
+      <w:r>
+        <w:t>, using UN survey data</w:t>
+      </w:r>
+      <w:r>
+        <w:t>.</w:t>
+      </w:r>
+      <w:r>
+        <w:t xml:space="preserve"> For the first phase of the project</w:t>
+      </w:r>
+      <w:r>
+        <w:t>,</w:t>
+      </w:r>
+      <w:r>
+        <w:t xml:space="preserve"> we implemented the </w:t>
+      </w:r>
+      <w:r>
+        <w:t xml:space="preserve">k-means </w:t>
+      </w:r>
+      <w:r>
+        <w:t>alg</w:t>
+      </w:r>
+      <w:r>
+        <w:t>orithm in P</w:t>
+      </w:r>
+      <w:r>
+        <w:t>ython and made preliminary visualizations using matplotlib</w:t>
+      </w:r>
+      <w:r>
+        <w:t>. W</w:t>
+      </w:r>
+      <w:r>
+        <w:t xml:space="preserve">e also experimented </w:t>
+      </w:r>
+      <w:r>
+        <w:t>by looping through various k-values. W</w:t>
+      </w:r>
+      <w:r>
+        <w:t xml:space="preserve">e then took our </w:t>
+      </w:r>
+      <w:r>
+        <w:t>data-processing</w:t>
+      </w:r>
+      <w:r>
+        <w:t xml:space="preserve"> to Excel, where we produced the visu</w:t>
+      </w:r>
+      <w:r>
+        <w:t>alizations that are seen below.</w:t>
+      </w:r>
+      <w:r>
+        <w:t xml:space="preserve"> The first question considered was to determine and “ideal” number of clusters, and followi</w:t>
+      </w:r>
+      <w:r>
+        <w:t xml:space="preserve">ng that is a description of the </w:t>
+      </w:r>
+      <w:bookmarkStart w:id="0" w:name="_GoBack"/>
+      <w:bookmarkEnd w:id="0"/>
+      <w:r>
+        <w:t>clusters resulting from that k value.</w:t>
+      </w:r>
+    </w:p>
+    <w:p>
+      <w:pPr>
+        <w:spacing w:line="300" w:lineRule="auto"/>
+      </w:pPr>
+    </w:p>
+    <w:p>
+      <w:pPr>
+        <w:spacing w:line="300" w:lineRule="auto"/>
+      </w:pPr>
+      <w:r>
+        <w:t xml:space="preserve">This is a plot of the cost of the kmeans algorithm </w:t>
+      </w:r>
+      <w:r>
+        <w:t>cost as a function of</w:t>
+      </w:r>
+      <w:r>
+        <w:t xml:space="preserve"> the number of clusters. There isn’t a clear elbow where the cost starts decreasing less, and there is a fair amount of noise in the data, because the algorithm didn’t necessarily reach the global </w:t>
       </w:r>
       <w:r>
         <w:t>minimum</w:t>
@@ -47,14 +151,14 @@
           <w:noProof/>
         </w:rPr>
         <w:drawing>
-          <wp:inline distT="0" distB="0" distL="0" distR="0" wp14:anchorId="09D4F38B" wp14:editId="498FD4AB">
+          <wp:inline distT="0" distB="0" distL="0" distR="0" wp14:anchorId="09D4F38B" wp14:editId="31BB7CE7">
             <wp:extent cx="4148524" cy="2415540"/>
-            <wp:effectExtent l="0" t="0" r="17145" b="22860"/>
+            <wp:effectExtent l="0" t="0" r="0" b="0"/>
             <wp:docPr id="2" name="Chart 2"/>
             <wp:cNvGraphicFramePr/>
             <a:graphic xmlns:a="http://schemas.openxmlformats.org/drawingml/2006/main">
               <a:graphicData uri="http://schemas.openxmlformats.org/drawingml/2006/chart">
-                <c:chart xmlns:c="http://schemas.openxmlformats.org/drawingml/2006/chart" xmlns:r="http://schemas.openxmlformats.org/officeDocument/2006/relationships" r:id="rId5"/>
+                <c:chart xmlns:c="http://schemas.openxmlformats.org/drawingml/2006/chart" xmlns:r="http://schemas.openxmlformats.org/officeDocument/2006/relationships" r:id="rId7"/>
               </a:graphicData>
             </a:graphic>
           </wp:inline>
@@ -90,15 +194,16 @@
         <w:rPr>
           <w:noProof/>
         </w:rPr>
+        <w:lastRenderedPageBreak/>
         <w:drawing>
-          <wp:inline distT="0" distB="0" distL="0" distR="0" wp14:anchorId="2DDE6E4D" wp14:editId="4C628BFF">
+          <wp:inline distT="0" distB="0" distL="0" distR="0" wp14:anchorId="2DDE6E4D" wp14:editId="00B380D7">
             <wp:extent cx="4051935" cy="2631440"/>
             <wp:effectExtent l="0" t="0" r="12065" b="10160"/>
             <wp:docPr id="1" name="Chart 1"/>
             <wp:cNvGraphicFramePr/>
             <a:graphic xmlns:a="http://schemas.openxmlformats.org/drawingml/2006/main">
               <a:graphicData uri="http://schemas.openxmlformats.org/drawingml/2006/chart">
-                <c:chart xmlns:c="http://schemas.openxmlformats.org/drawingml/2006/chart" xmlns:r="http://schemas.openxmlformats.org/officeDocument/2006/relationships" r:id="rId6"/>
+                <c:chart xmlns:c="http://schemas.openxmlformats.org/drawingml/2006/chart" xmlns:r="http://schemas.openxmlformats.org/officeDocument/2006/relationships" r:id="rId8"/>
               </a:graphicData>
             </a:graphic>
           </wp:inline>
@@ -110,7 +215,6 @@
         <w:spacing w:line="300" w:lineRule="auto"/>
       </w:pPr>
       <w:r>
-        <w:lastRenderedPageBreak/>
         <w:t xml:space="preserve">There’s still no precise elbow, so the choice of cluster number remains somewhat arbitrary. It looks like the rate of decrease of cost lowers </w:t>
       </w:r>
       <w:r>
@@ -126,12 +230,7 @@
         <w:t xml:space="preserve">The goal of the kmeans algorithm changes as you increase the number of clusters. The question changes from “How can these countries be categorized?” to “What are </w:t>
       </w:r>
       <w:r>
-        <w:t>a few countries similar to this country?” as the n</w:t>
-      </w:r>
-      <w:bookmarkStart w:id="0" w:name="_GoBack"/>
-      <w:bookmarkEnd w:id="0"/>
-      <w:r>
-        <w:t>umber of clusters increases from 2 to 97.</w:t>
+        <w:t>a few countries similar to this country?” as the number of clusters increases from 2 to 97.</w:t>
       </w:r>
     </w:p>
     <w:p>
@@ -171,14 +270,14 @@
           <w:noProof/>
         </w:rPr>
         <w:drawing>
-          <wp:inline distT="0" distB="0" distL="0" distR="0" wp14:anchorId="5D919DDF" wp14:editId="36626707">
+          <wp:inline distT="0" distB="0" distL="0" distR="0" wp14:anchorId="5D919DDF" wp14:editId="36111876">
             <wp:extent cx="5943600" cy="4231640"/>
             <wp:effectExtent l="0" t="0" r="0" b="10160"/>
             <wp:docPr id="5" name="Chart 5"/>
             <wp:cNvGraphicFramePr/>
             <a:graphic xmlns:a="http://schemas.openxmlformats.org/drawingml/2006/main">
               <a:graphicData uri="http://schemas.openxmlformats.org/drawingml/2006/chart">
-                <c:chart xmlns:c="http://schemas.openxmlformats.org/drawingml/2006/chart" xmlns:r="http://schemas.openxmlformats.org/officeDocument/2006/relationships" r:id="rId7"/>
+                <c:chart xmlns:c="http://schemas.openxmlformats.org/drawingml/2006/chart" xmlns:r="http://schemas.openxmlformats.org/officeDocument/2006/relationships" r:id="rId9"/>
               </a:graphicData>
             </a:graphic>
           </wp:inline>
@@ -194,14 +293,14 @@
           <w:noProof/>
         </w:rPr>
         <w:drawing>
-          <wp:inline distT="0" distB="0" distL="0" distR="0" wp14:anchorId="78174A69" wp14:editId="19EF678C">
+          <wp:inline distT="0" distB="0" distL="0" distR="0" wp14:anchorId="78174A69" wp14:editId="48E431FB">
             <wp:extent cx="6109335" cy="5943600"/>
             <wp:effectExtent l="0" t="0" r="12065" b="0"/>
             <wp:docPr id="7" name="Chart 7"/>
             <wp:cNvGraphicFramePr/>
             <a:graphic xmlns:a="http://schemas.openxmlformats.org/drawingml/2006/main">
               <a:graphicData uri="http://schemas.openxmlformats.org/drawingml/2006/chart">
-                <c:chart xmlns:c="http://schemas.openxmlformats.org/drawingml/2006/chart" xmlns:r="http://schemas.openxmlformats.org/officeDocument/2006/relationships" r:id="rId8"/>
+                <c:chart xmlns:c="http://schemas.openxmlformats.org/drawingml/2006/chart" xmlns:r="http://schemas.openxmlformats.org/officeDocument/2006/relationships" r:id="rId10"/>
               </a:graphicData>
             </a:graphic>
           </wp:inline>
@@ -257,7 +356,7 @@
                     </pic:cNvPicPr>
                   </pic:nvPicPr>
                   <pic:blipFill>
-                    <a:blip r:embed="rId9">
+                    <a:blip r:embed="rId11">
                       <a:extLst>
                         <a:ext uri="{28A0092B-C50C-407E-A947-70E740481C1C}">
                           <a14:useLocalDpi xmlns:a14="http://schemas.microsoft.com/office/drawing/2010/main" val="0"/>
@@ -298,7 +397,7 @@
           <w:noProof/>
         </w:rPr>
         <w:drawing>
-          <wp:anchor distT="0" distB="0" distL="114300" distR="114300" simplePos="0" relativeHeight="251658240" behindDoc="0" locked="0" layoutInCell="1" allowOverlap="1" wp14:anchorId="1A77F494" wp14:editId="76BF85C5">
+          <wp:anchor distT="0" distB="0" distL="114300" distR="114300" simplePos="0" relativeHeight="251658240" behindDoc="0" locked="0" layoutInCell="1" allowOverlap="1" wp14:anchorId="1A77F494" wp14:editId="16FD8FCE">
             <wp:simplePos x="0" y="0"/>
             <wp:positionH relativeFrom="column">
               <wp:align>left</wp:align>
@@ -307,13 +406,13 @@
               <wp:align>top</wp:align>
             </wp:positionV>
             <wp:extent cx="5943600" cy="5488940"/>
-            <wp:effectExtent l="0" t="0" r="0" b="22860"/>
+            <wp:effectExtent l="0" t="0" r="0" b="0"/>
             <wp:wrapSquare wrapText="bothSides"/>
             <wp:docPr id="11" name="Chart 11"/>
             <wp:cNvGraphicFramePr/>
             <a:graphic xmlns:a="http://schemas.openxmlformats.org/drawingml/2006/main">
               <a:graphicData uri="http://schemas.openxmlformats.org/drawingml/2006/chart">
-                <c:chart xmlns:c="http://schemas.openxmlformats.org/drawingml/2006/chart" xmlns:r="http://schemas.openxmlformats.org/officeDocument/2006/relationships" r:id="rId10"/>
+                <c:chart xmlns:c="http://schemas.openxmlformats.org/drawingml/2006/chart" xmlns:r="http://schemas.openxmlformats.org/officeDocument/2006/relationships" r:id="rId12"/>
               </a:graphicData>
             </a:graphic>
             <wp14:sizeRelV relativeFrom="margin">
@@ -365,6 +464,8 @@
       </w:r>
     </w:p>
     <w:sectPr>
+      <w:footerReference w:type="even" r:id="rId13"/>
+      <w:footerReference w:type="default" r:id="rId14"/>
       <w:pgSz w:w="12240" w:h="15840"/>
       <w:pgMar w:top="1440" w:right="1440" w:bottom="1440" w:left="1440" w:header="720" w:footer="720" w:gutter="0"/>
       <w:cols w:space="720"/>
@@ -372,6 +473,131 @@
     </w:sectPr>
   </w:body>
 </w:document>
+</file>
+
+<file path=word/endnotes.xml><?xml version="1.0" encoding="utf-8"?>
+<w:endnotes xmlns:wpc="http://schemas.microsoft.com/office/word/2010/wordprocessingCanvas" xmlns:mo="http://schemas.microsoft.com/office/mac/office/2008/main" xmlns:mc="http://schemas.openxmlformats.org/markup-compatibility/2006" xmlns:mv="urn:schemas-microsoft-com:mac:vml" xmlns:o="urn:schemas-microsoft-com:office:office" xmlns:r="http://schemas.openxmlformats.org/officeDocument/2006/relationships" xmlns:m="http://schemas.openxmlformats.org/officeDocument/2006/math" xmlns:v="urn:schemas-microsoft-com:vml" xmlns:wp14="http://schemas.microsoft.com/office/word/2010/wordprocessingDrawing" xmlns:wp="http://schemas.openxmlformats.org/drawingml/2006/wordprocessingDrawing" xmlns:w10="urn:schemas-microsoft-com:office:word" xmlns:w="http://schemas.openxmlformats.org/wordprocessingml/2006/main" xmlns:w14="http://schemas.microsoft.com/office/word/2010/wordml" xmlns:w15="http://schemas.microsoft.com/office/word/2012/wordml" xmlns:wpg="http://schemas.microsoft.com/office/word/2010/wordprocessingGroup" xmlns:wpi="http://schemas.microsoft.com/office/word/2010/wordprocessingInk" xmlns:wne="http://schemas.microsoft.com/office/word/2006/wordml" xmlns:wps="http://schemas.microsoft.com/office/word/2010/wordprocessingShape" mc:Ignorable="w14 w15 wp14">
+  <w:endnote w:type="separator" w:id="-1">
+    <w:p>
+      <w:r>
+        <w:separator/>
+      </w:r>
+    </w:p>
+  </w:endnote>
+  <w:endnote w:type="continuationSeparator" w:id="0">
+    <w:p>
+      <w:r>
+        <w:continuationSeparator/>
+      </w:r>
+    </w:p>
+  </w:endnote>
+</w:endnotes>
+</file>
+
+<file path=word/footer1.xml><?xml version="1.0" encoding="utf-8"?>
+<w:ftr xmlns:wpc="http://schemas.microsoft.com/office/word/2010/wordprocessingCanvas" xmlns:mo="http://schemas.microsoft.com/office/mac/office/2008/main" xmlns:mc="http://schemas.openxmlformats.org/markup-compatibility/2006" xmlns:mv="urn:schemas-microsoft-com:mac:vml" xmlns:o="urn:schemas-microsoft-com:office:office" xmlns:r="http://schemas.openxmlformats.org/officeDocument/2006/relationships" xmlns:m="http://schemas.openxmlformats.org/officeDocument/2006/math" xmlns:v="urn:schemas-microsoft-com:vml" xmlns:wp14="http://schemas.microsoft.com/office/word/2010/wordprocessingDrawing" xmlns:wp="http://schemas.openxmlformats.org/drawingml/2006/wordprocessingDrawing" xmlns:w10="urn:schemas-microsoft-com:office:word" xmlns:w="http://schemas.openxmlformats.org/wordprocessingml/2006/main" xmlns:w14="http://schemas.microsoft.com/office/word/2010/wordml" xmlns:w15="http://schemas.microsoft.com/office/word/2012/wordml" xmlns:wpg="http://schemas.microsoft.com/office/word/2010/wordprocessingGroup" xmlns:wpi="http://schemas.microsoft.com/office/word/2010/wordprocessingInk" xmlns:wne="http://schemas.microsoft.com/office/word/2006/wordml" xmlns:wps="http://schemas.microsoft.com/office/word/2010/wordprocessingShape" mc:Ignorable="w14 w15 wp14">
+  <w:p>
+    <w:pPr>
+      <w:pStyle w:val="Footer"/>
+      <w:framePr w:wrap="none" w:vAnchor="text" w:hAnchor="margin" w:xAlign="center" w:y="1"/>
+      <w:rPr>
+        <w:rStyle w:val="PageNumber"/>
+      </w:rPr>
+    </w:pPr>
+    <w:r>
+      <w:rPr>
+        <w:rStyle w:val="PageNumber"/>
+      </w:rPr>
+      <w:fldChar w:fldCharType="begin"/>
+    </w:r>
+    <w:r>
+      <w:rPr>
+        <w:rStyle w:val="PageNumber"/>
+      </w:rPr>
+      <w:instrText xml:space="preserve">PAGE  </w:instrText>
+    </w:r>
+    <w:r>
+      <w:rPr>
+        <w:rStyle w:val="PageNumber"/>
+      </w:rPr>
+      <w:fldChar w:fldCharType="end"/>
+    </w:r>
+  </w:p>
+  <w:p>
+    <w:pPr>
+      <w:pStyle w:val="Footer"/>
+    </w:pPr>
+  </w:p>
+</w:ftr>
+</file>
+
+<file path=word/footer2.xml><?xml version="1.0" encoding="utf-8"?>
+<w:ftr xmlns:wpc="http://schemas.microsoft.com/office/word/2010/wordprocessingCanvas" xmlns:mo="http://schemas.microsoft.com/office/mac/office/2008/main" xmlns:mc="http://schemas.openxmlformats.org/markup-compatibility/2006" xmlns:mv="urn:schemas-microsoft-com:mac:vml" xmlns:o="urn:schemas-microsoft-com:office:office" xmlns:r="http://schemas.openxmlformats.org/officeDocument/2006/relationships" xmlns:m="http://schemas.openxmlformats.org/officeDocument/2006/math" xmlns:v="urn:schemas-microsoft-com:vml" xmlns:wp14="http://schemas.microsoft.com/office/word/2010/wordprocessingDrawing" xmlns:wp="http://schemas.openxmlformats.org/drawingml/2006/wordprocessingDrawing" xmlns:w10="urn:schemas-microsoft-com:office:word" xmlns:w="http://schemas.openxmlformats.org/wordprocessingml/2006/main" xmlns:w14="http://schemas.microsoft.com/office/word/2010/wordml" xmlns:w15="http://schemas.microsoft.com/office/word/2012/wordml" xmlns:wpg="http://schemas.microsoft.com/office/word/2010/wordprocessingGroup" xmlns:wpi="http://schemas.microsoft.com/office/word/2010/wordprocessingInk" xmlns:wne="http://schemas.microsoft.com/office/word/2006/wordml" xmlns:wps="http://schemas.microsoft.com/office/word/2010/wordprocessingShape" mc:Ignorable="w14 w15 wp14">
+  <w:p>
+    <w:pPr>
+      <w:pStyle w:val="Footer"/>
+      <w:framePr w:wrap="none" w:vAnchor="text" w:hAnchor="margin" w:xAlign="center" w:y="1"/>
+      <w:rPr>
+        <w:rStyle w:val="PageNumber"/>
+      </w:rPr>
+    </w:pPr>
+    <w:r>
+      <w:rPr>
+        <w:rStyle w:val="PageNumber"/>
+      </w:rPr>
+      <w:fldChar w:fldCharType="begin"/>
+    </w:r>
+    <w:r>
+      <w:rPr>
+        <w:rStyle w:val="PageNumber"/>
+      </w:rPr>
+      <w:instrText xml:space="preserve">PAGE  </w:instrText>
+    </w:r>
+    <w:r>
+      <w:rPr>
+        <w:rStyle w:val="PageNumber"/>
+      </w:rPr>
+      <w:fldChar w:fldCharType="separate"/>
+    </w:r>
+    <w:r>
+      <w:rPr>
+        <w:rStyle w:val="PageNumber"/>
+        <w:noProof/>
+      </w:rPr>
+      <w:t>1</w:t>
+    </w:r>
+    <w:r>
+      <w:rPr>
+        <w:rStyle w:val="PageNumber"/>
+      </w:rPr>
+      <w:fldChar w:fldCharType="end"/>
+    </w:r>
+  </w:p>
+  <w:p>
+    <w:pPr>
+      <w:pStyle w:val="Footer"/>
+    </w:pPr>
+  </w:p>
+</w:ftr>
+</file>
+
+<file path=word/footnotes.xml><?xml version="1.0" encoding="utf-8"?>
+<w:footnotes xmlns:wpc="http://schemas.microsoft.com/office/word/2010/wordprocessingCanvas" xmlns:mo="http://schemas.microsoft.com/office/mac/office/2008/main" xmlns:mc="http://schemas.openxmlformats.org/markup-compatibility/2006" xmlns:mv="urn:schemas-microsoft-com:mac:vml" xmlns:o="urn:schemas-microsoft-com:office:office" xmlns:r="http://schemas.openxmlformats.org/officeDocument/2006/relationships" xmlns:m="http://schemas.openxmlformats.org/officeDocument/2006/math" xmlns:v="urn:schemas-microsoft-com:vml" xmlns:wp14="http://schemas.microsoft.com/office/word/2010/wordprocessingDrawing" xmlns:wp="http://schemas.openxmlformats.org/drawingml/2006/wordprocessingDrawing" xmlns:w10="urn:schemas-microsoft-com:office:word" xmlns:w="http://schemas.openxmlformats.org/wordprocessingml/2006/main" xmlns:w14="http://schemas.microsoft.com/office/word/2010/wordml" xmlns:w15="http://schemas.microsoft.com/office/word/2012/wordml" xmlns:wpg="http://schemas.microsoft.com/office/word/2010/wordprocessingGroup" xmlns:wpi="http://schemas.microsoft.com/office/word/2010/wordprocessingInk" xmlns:wne="http://schemas.microsoft.com/office/word/2006/wordml" xmlns:wps="http://schemas.microsoft.com/office/word/2010/wordprocessingShape" mc:Ignorable="w14 w15 wp14">
+  <w:footnote w:type="separator" w:id="-1">
+    <w:p>
+      <w:r>
+        <w:separator/>
+      </w:r>
+    </w:p>
+  </w:footnote>
+  <w:footnote w:type="continuationSeparator" w:id="0">
+    <w:p>
+      <w:r>
+        <w:continuationSeparator/>
+      </w:r>
+    </w:p>
+  </w:footnote>
+</w:footnotes>
 </file>
 
 <file path=word/styles.xml><?xml version="1.0" encoding="utf-8"?>
@@ -802,6 +1028,56 @@
     <w:semiHidden/>
     <w:unhideWhenUsed/>
   </w:style>
+  <w:style w:type="paragraph" w:styleId="Header">
+    <w:name w:val="header"/>
+    <w:basedOn w:val="Normal"/>
+    <w:link w:val="HeaderChar"/>
+    <w:uiPriority w:val="99"/>
+    <w:unhideWhenUsed/>
+    <w:rsid w:val="00BE0245"/>
+    <w:pPr>
+      <w:tabs>
+        <w:tab w:val="center" w:pos="4680"/>
+        <w:tab w:val="right" w:pos="9360"/>
+      </w:tabs>
+    </w:pPr>
+  </w:style>
+  <w:style w:type="character" w:customStyle="1" w:styleId="HeaderChar">
+    <w:name w:val="Header Char"/>
+    <w:basedOn w:val="DefaultParagraphFont"/>
+    <w:link w:val="Header"/>
+    <w:uiPriority w:val="99"/>
+    <w:rsid w:val="00BE0245"/>
+  </w:style>
+  <w:style w:type="paragraph" w:styleId="Footer">
+    <w:name w:val="footer"/>
+    <w:basedOn w:val="Normal"/>
+    <w:link w:val="FooterChar"/>
+    <w:uiPriority w:val="99"/>
+    <w:unhideWhenUsed/>
+    <w:rsid w:val="00BE0245"/>
+    <w:pPr>
+      <w:tabs>
+        <w:tab w:val="center" w:pos="4680"/>
+        <w:tab w:val="right" w:pos="9360"/>
+      </w:tabs>
+    </w:pPr>
+  </w:style>
+  <w:style w:type="character" w:customStyle="1" w:styleId="FooterChar">
+    <w:name w:val="Footer Char"/>
+    <w:basedOn w:val="DefaultParagraphFont"/>
+    <w:link w:val="Footer"/>
+    <w:uiPriority w:val="99"/>
+    <w:rsid w:val="00BE0245"/>
+  </w:style>
+  <w:style w:type="character" w:styleId="PageNumber">
+    <w:name w:val="page number"/>
+    <w:basedOn w:val="DefaultParagraphFont"/>
+    <w:uiPriority w:val="99"/>
+    <w:semiHidden/>
+    <w:unhideWhenUsed/>
+    <w:rsid w:val="00BE0245"/>
+  </w:style>
 </w:styles>
 </file>
 
@@ -827,11 +1103,11 @@
           <a:p>
             <a:pPr>
               <a:defRPr sz="1400" b="0" i="0" u="none" strike="noStrike" kern="1200" spc="0" baseline="0">
+                <a:ln>
+                  <a:noFill/>
+                </a:ln>
                 <a:solidFill>
-                  <a:schemeClr val="tx1">
-                    <a:lumMod val="65000"/>
-                    <a:lumOff val="35000"/>
-                  </a:schemeClr>
+                  <a:schemeClr val="tx1"/>
                 </a:solidFill>
                 <a:latin typeface="+mn-lt"/>
                 <a:ea typeface="+mn-ea"/>
@@ -840,11 +1116,7 @@
             </a:pPr>
             <a:r>
               <a:rPr lang="en-US"/>
-              <a:t>Cost</a:t>
-            </a:r>
-            <a:r>
-              <a:rPr lang="en-US" baseline="0"/>
-              <a:t> vs. # Clusters</a:t>
+              <a:t>Cost vs. # Clusters</a:t>
             </a:r>
           </a:p>
         </c:rich>
@@ -864,11 +1136,11 @@
         <a:p>
           <a:pPr>
             <a:defRPr sz="1400" b="0" i="0" u="none" strike="noStrike" kern="1200" spc="0" baseline="0">
+              <a:ln>
+                <a:noFill/>
+              </a:ln>
               <a:solidFill>
-                <a:schemeClr val="tx1">
-                  <a:lumMod val="65000"/>
-                  <a:lumOff val="35000"/>
-                </a:schemeClr>
+                <a:schemeClr val="tx1"/>
               </a:solidFill>
               <a:latin typeface="+mn-lt"/>
               <a:ea typeface="+mn-ea"/>
@@ -1129,11 +1401,11 @@
           <c:showPercent val="0"/>
           <c:showBubbleSize val="0"/>
         </c:dLbls>
-        <c:axId val="722424976"/>
-        <c:axId val="722384208"/>
+        <c:axId val="1232387360"/>
+        <c:axId val="1128928992"/>
       </c:scatterChart>
       <c:valAx>
-        <c:axId val="722424976"/>
+        <c:axId val="1232387360"/>
         <c:scaling>
           <c:orientation val="minMax"/>
         </c:scaling>
@@ -1175,11 +1447,11 @@
           <a:p>
             <a:pPr>
               <a:defRPr sz="900" b="0" i="0" u="none" strike="noStrike" kern="1200" baseline="0">
+                <a:ln>
+                  <a:noFill/>
+                </a:ln>
                 <a:solidFill>
-                  <a:schemeClr val="tx1">
-                    <a:lumMod val="65000"/>
-                    <a:lumOff val="35000"/>
-                  </a:schemeClr>
+                  <a:schemeClr val="tx1"/>
                 </a:solidFill>
                 <a:latin typeface="+mn-lt"/>
                 <a:ea typeface="+mn-ea"/>
@@ -1189,12 +1461,12 @@
             <a:endParaRPr lang="en-US"/>
           </a:p>
         </c:txPr>
-        <c:crossAx val="722384208"/>
+        <c:crossAx val="1128928992"/>
         <c:crosses val="autoZero"/>
         <c:crossBetween val="midCat"/>
       </c:valAx>
       <c:valAx>
-        <c:axId val="722384208"/>
+        <c:axId val="1128928992"/>
         <c:scaling>
           <c:orientation val="minMax"/>
         </c:scaling>
@@ -1236,11 +1508,11 @@
           <a:p>
             <a:pPr>
               <a:defRPr sz="900" b="0" i="0" u="none" strike="noStrike" kern="1200" baseline="0">
+                <a:ln>
+                  <a:noFill/>
+                </a:ln>
                 <a:solidFill>
-                  <a:schemeClr val="tx1">
-                    <a:lumMod val="65000"/>
-                    <a:lumOff val="35000"/>
-                  </a:schemeClr>
+                  <a:schemeClr val="tx1"/>
                 </a:solidFill>
                 <a:latin typeface="+mn-lt"/>
                 <a:ea typeface="+mn-ea"/>
@@ -1250,7 +1522,7 @@
             <a:endParaRPr lang="en-US"/>
           </a:p>
         </c:txPr>
-        <c:crossAx val="722424976"/>
+        <c:crossAx val="1232387360"/>
         <c:crosses val="autoZero"/>
         <c:crossBetween val="midCat"/>
       </c:valAx>
@@ -1271,12 +1543,7 @@
       <a:schemeClr val="bg1"/>
     </a:solidFill>
     <a:ln w="9525" cap="flat" cmpd="sng" algn="ctr">
-      <a:solidFill>
-        <a:schemeClr val="tx1">
-          <a:lumMod val="15000"/>
-          <a:lumOff val="85000"/>
-        </a:schemeClr>
-      </a:solidFill>
+      <a:noFill/>
       <a:round/>
     </a:ln>
     <a:effectLst/>
@@ -1286,7 +1553,14 @@
     <a:lstStyle/>
     <a:p>
       <a:pPr>
-        <a:defRPr/>
+        <a:defRPr>
+          <a:ln>
+            <a:noFill/>
+          </a:ln>
+          <a:solidFill>
+            <a:schemeClr val="tx1"/>
+          </a:solidFill>
+        </a:defRPr>
       </a:pPr>
       <a:endParaRPr lang="en-US"/>
     </a:p>
@@ -1337,7 +1611,6 @@
           </a:p>
         </c:rich>
       </c:tx>
-      <c:layout/>
       <c:overlay val="0"/>
       <c:spPr>
         <a:noFill/>
@@ -1617,11 +1890,11 @@
           <c:showPercent val="0"/>
           <c:showBubbleSize val="0"/>
         </c:dLbls>
-        <c:axId val="721742576"/>
-        <c:axId val="722113760"/>
+        <c:axId val="1142713568"/>
+        <c:axId val="1103116032"/>
       </c:scatterChart>
       <c:valAx>
-        <c:axId val="721742576"/>
+        <c:axId val="1142713568"/>
         <c:scaling>
           <c:orientation val="minMax"/>
         </c:scaling>
@@ -1678,12 +1951,12 @@
             <a:endParaRPr lang="en-US"/>
           </a:p>
         </c:txPr>
-        <c:crossAx val="722113760"/>
+        <c:crossAx val="1103116032"/>
         <c:crosses val="autoZero"/>
         <c:crossBetween val="midCat"/>
       </c:valAx>
       <c:valAx>
-        <c:axId val="722113760"/>
+        <c:axId val="1103116032"/>
         <c:scaling>
           <c:orientation val="minMax"/>
         </c:scaling>
@@ -1739,7 +2012,7 @@
             <a:endParaRPr lang="en-US"/>
           </a:p>
         </c:txPr>
-        <c:crossAx val="721742576"/>
+        <c:crossAx val="1142713568"/>
         <c:crosses val="autoZero"/>
         <c:crossBetween val="midCat"/>
       </c:valAx>
@@ -1760,12 +2033,7 @@
       <a:schemeClr val="bg1"/>
     </a:solidFill>
     <a:ln w="9525" cap="flat" cmpd="sng" algn="ctr">
-      <a:solidFill>
-        <a:schemeClr val="tx1">
-          <a:lumMod val="15000"/>
-          <a:lumOff val="85000"/>
-        </a:schemeClr>
-      </a:solidFill>
+      <a:noFill/>
       <a:round/>
     </a:ln>
     <a:effectLst/>
@@ -2864,11 +3132,11 @@
           <c:showBubbleSize val="0"/>
         </c:dLbls>
         <c:smooth val="0"/>
-        <c:axId val="1155989536"/>
-        <c:axId val="1148810976"/>
+        <c:axId val="1182835024"/>
+        <c:axId val="712850160"/>
       </c:lineChart>
       <c:catAx>
-        <c:axId val="1155989536"/>
+        <c:axId val="1182835024"/>
         <c:scaling>
           <c:orientation val="minMax"/>
         </c:scaling>
@@ -2911,7 +3179,7 @@
             <a:endParaRPr lang="en-US"/>
           </a:p>
         </c:txPr>
-        <c:crossAx val="1148810976"/>
+        <c:crossAx val="712850160"/>
         <c:crosses val="autoZero"/>
         <c:auto val="1"/>
         <c:lblAlgn val="ctr"/>
@@ -2919,7 +3187,7 @@
         <c:noMultiLvlLbl val="0"/>
       </c:catAx>
       <c:valAx>
-        <c:axId val="1148810976"/>
+        <c:axId val="712850160"/>
         <c:scaling>
           <c:orientation val="minMax"/>
         </c:scaling>
@@ -2939,6 +3207,7 @@
             <a:effectLst/>
           </c:spPr>
         </c:majorGridlines>
+        <c:numFmt formatCode="General" sourceLinked="0"/>
         <c:majorTickMark val="none"/>
         <c:minorTickMark val="none"/>
         <c:tickLblPos val="nextTo"/>
@@ -2969,7 +3238,7 @@
             <a:endParaRPr lang="en-US"/>
           </a:p>
         </c:txPr>
-        <c:crossAx val="1155989536"/>
+        <c:crossAx val="1182835024"/>
         <c:crosses val="autoZero"/>
         <c:crossBetween val="between"/>
       </c:valAx>
@@ -3021,12 +3290,7 @@
       <a:schemeClr val="bg1"/>
     </a:solidFill>
     <a:ln w="9525" cap="flat" cmpd="sng" algn="ctr">
-      <a:solidFill>
-        <a:schemeClr val="tx1">
-          <a:lumMod val="15000"/>
-          <a:lumOff val="85000"/>
-        </a:schemeClr>
-      </a:solidFill>
+      <a:noFill/>
       <a:round/>
     </a:ln>
     <a:effectLst/>
@@ -4213,11 +4477,11 @@
         </c:dLbls>
         <c:marker val="1"/>
         <c:smooth val="0"/>
-        <c:axId val="1236726992"/>
-        <c:axId val="1237149632"/>
+        <c:axId val="1130366688"/>
+        <c:axId val="1231895696"/>
       </c:lineChart>
       <c:catAx>
-        <c:axId val="1236726992"/>
+        <c:axId val="1130366688"/>
         <c:scaling>
           <c:orientation val="minMax"/>
         </c:scaling>
@@ -4260,7 +4524,7 @@
             <a:endParaRPr lang="en-US"/>
           </a:p>
         </c:txPr>
-        <c:crossAx val="1237149632"/>
+        <c:crossAx val="1231895696"/>
         <c:crosses val="autoZero"/>
         <c:auto val="1"/>
         <c:lblAlgn val="ctr"/>
@@ -4268,7 +4532,7 @@
         <c:noMultiLvlLbl val="0"/>
       </c:catAx>
       <c:valAx>
-        <c:axId val="1237149632"/>
+        <c:axId val="1231895696"/>
         <c:scaling>
           <c:orientation val="minMax"/>
         </c:scaling>
@@ -4318,7 +4582,7 @@
             <a:endParaRPr lang="en-US"/>
           </a:p>
         </c:txPr>
-        <c:crossAx val="1236726992"/>
+        <c:crossAx val="1130366688"/>
         <c:crosses val="autoZero"/>
         <c:crossBetween val="between"/>
       </c:valAx>
@@ -4370,12 +4634,7 @@
       <a:schemeClr val="bg1"/>
     </a:solidFill>
     <a:ln w="9525" cap="flat" cmpd="sng" algn="ctr">
-      <a:solidFill>
-        <a:schemeClr val="tx1">
-          <a:lumMod val="15000"/>
-          <a:lumOff val="85000"/>
-        </a:schemeClr>
-      </a:solidFill>
+      <a:noFill/>
       <a:round/>
     </a:ln>
     <a:effectLst/>
@@ -5036,11 +5295,11 @@
         </c:dLbls>
         <c:marker val="1"/>
         <c:smooth val="0"/>
-        <c:axId val="739946688"/>
-        <c:axId val="1204682656"/>
+        <c:axId val="727351856"/>
+        <c:axId val="1233474688"/>
       </c:lineChart>
       <c:catAx>
-        <c:axId val="739946688"/>
+        <c:axId val="727351856"/>
         <c:scaling>
           <c:orientation val="minMax"/>
         </c:scaling>
@@ -5083,7 +5342,7 @@
             <a:endParaRPr lang="en-US"/>
           </a:p>
         </c:txPr>
-        <c:crossAx val="1204682656"/>
+        <c:crossAx val="1233474688"/>
         <c:crosses val="autoZero"/>
         <c:auto val="1"/>
         <c:lblAlgn val="ctr"/>
@@ -5091,7 +5350,7 @@
         <c:noMultiLvlLbl val="0"/>
       </c:catAx>
       <c:valAx>
-        <c:axId val="1204682656"/>
+        <c:axId val="1233474688"/>
         <c:scaling>
           <c:orientation val="minMax"/>
         </c:scaling>
@@ -5141,7 +5400,7 @@
             <a:endParaRPr lang="en-US"/>
           </a:p>
         </c:txPr>
-        <c:crossAx val="739946688"/>
+        <c:crossAx val="727351856"/>
         <c:crosses val="autoZero"/>
         <c:crossBetween val="between"/>
       </c:valAx>
@@ -5193,12 +5452,7 @@
       <a:schemeClr val="bg1"/>
     </a:solidFill>
     <a:ln w="9525" cap="flat" cmpd="sng" algn="ctr">
-      <a:solidFill>
-        <a:schemeClr val="tx1">
-          <a:lumMod val="15000"/>
-          <a:lumOff val="85000"/>
-        </a:schemeClr>
-      </a:solidFill>
+      <a:noFill/>
       <a:round/>
     </a:ln>
     <a:effectLst/>
@@ -8239,7 +8493,7 @@
 </file>
 
 <file path=customXml/itemProps1.xml><?xml version="1.0" encoding="utf-8"?>
-<ds:datastoreItem xmlns:ds="http://schemas.openxmlformats.org/officeDocument/2006/customXml" ds:itemID="{B5F41291-1695-EC48-A7BF-36F60AD5596D}">
+<ds:datastoreItem xmlns:ds="http://schemas.openxmlformats.org/officeDocument/2006/customXml" ds:itemID="{658A5553-192B-994C-9A13-378C168E804A}">
   <ds:schemaRefs>
     <ds:schemaRef ds:uri="http://schemas.openxmlformats.org/officeDocument/2006/bibliography"/>
   </ds:schemaRefs>

--- a/ClusteringThePlanet.docx
+++ b/ClusteringThePlanet.docx
@@ -5,6 +5,7 @@
     <w:p>
       <w:pPr>
         <w:spacing w:line="300" w:lineRule="auto"/>
+        <w:outlineLvl w:val="0"/>
       </w:pPr>
       <w:r>
         <w:t>Clustering the Planet</w:t>
@@ -54,7 +55,16 @@
         <w:t>The goal</w:t>
       </w:r>
       <w:r>
-        <w:t xml:space="preserve"> of this project was to apply the k-means algorithm, an unsupervised clustering algorithm, in an attempt to group countries by their cultural priorities</w:t>
+        <w:t xml:space="preserve"> of this project was to apply </w:t>
+      </w:r>
+      <w:r>
+        <w:t xml:space="preserve">the </w:t>
+      </w:r>
+      <w:r>
+        <w:t>k-means</w:t>
+      </w:r>
+      <w:r>
+        <w:t xml:space="preserve"> algorithm, an unsupervised clustering algorithm, in an attempt to group countries by their cultural priorities</w:t>
       </w:r>
       <w:r>
         <w:t>, using UN survey data</w:t>
@@ -72,7 +82,10 @@
         <w:t xml:space="preserve"> we implemented the </w:t>
       </w:r>
       <w:r>
-        <w:t xml:space="preserve">k-means </w:t>
+        <w:t>k-means</w:t>
+      </w:r>
+      <w:r>
+        <w:t xml:space="preserve"> </w:t>
       </w:r>
       <w:r>
         <w:t>alg</w:t>
@@ -90,28 +103,50 @@
         <w:t xml:space="preserve">e also experimented </w:t>
       </w:r>
       <w:r>
-        <w:t>by looping through various k-values. W</w:t>
-      </w:r>
-      <w:r>
-        <w:t xml:space="preserve">e then took our </w:t>
-      </w:r>
-      <w:r>
-        <w:t>data-processing</w:t>
-      </w:r>
-      <w:r>
-        <w:t xml:space="preserve"> to Excel, where we produced the visu</w:t>
-      </w:r>
-      <w:r>
-        <w:t>alizations that are seen below.</w:t>
-      </w:r>
-      <w:r>
-        <w:t xml:space="preserve"> The first question considered was to determine and “ideal” number of clusters, and followi</w:t>
+        <w:t xml:space="preserve">by looping through various k </w:t>
+      </w:r>
+      <w:r>
+        <w:t>values. W</w:t>
+      </w:r>
+      <w:r>
+        <w:t xml:space="preserve">e then </w:t>
+      </w:r>
+      <w:r>
+        <w:t>exported</w:t>
+      </w:r>
+      <w:r>
+        <w:t xml:space="preserve"> our </w:t>
+      </w:r>
+      <w:r>
+        <w:t>data</w:t>
+      </w:r>
+      <w:r>
+        <w:t xml:space="preserve"> and processed it in</w:t>
+      </w:r>
+      <w:r>
+        <w:t xml:space="preserve"> Excel, where we produced the </w:t>
+      </w:r>
+      <w:r>
+        <w:t xml:space="preserve">following </w:t>
+      </w:r>
+      <w:r>
+        <w:t>visu</w:t>
+      </w:r>
+      <w:r>
+        <w:t>alizations.</w:t>
+      </w:r>
+      <w:r>
+        <w:t xml:space="preserve"> The first question</w:t>
+      </w:r>
+      <w:r>
+        <w:t xml:space="preserve"> considered was to determine an</w:t>
+      </w:r>
+      <w:r>
+        <w:t xml:space="preserve"> “ideal” number of clusters, and followi</w:t>
       </w:r>
       <w:r>
         <w:t xml:space="preserve">ng that is a description of the </w:t>
       </w:r>
-      <w:bookmarkStart w:id="0" w:name="_GoBack"/>
-      <w:bookmarkEnd w:id="0"/>
       <w:r>
         <w:t>clusters resulting from that k value.</w:t>
       </w:r>
@@ -126,19 +161,58 @@
         <w:spacing w:line="300" w:lineRule="auto"/>
       </w:pPr>
       <w:r>
-        <w:t xml:space="preserve">This is a plot of the cost of the kmeans algorithm </w:t>
-      </w:r>
-      <w:r>
-        <w:t>cost as a function of</w:t>
-      </w:r>
-      <w:r>
-        <w:t xml:space="preserve"> the number of clusters. There isn’t a clear elbow where the cost starts decreasing less, and there is a fair amount of noise in the data, because the algorithm didn’t necessarily reach the global </w:t>
+        <w:t xml:space="preserve">This is a plot of </w:t>
+      </w:r>
+      <w:r>
+        <w:t xml:space="preserve">the </w:t>
+      </w:r>
+      <w:r>
+        <w:t>k-means</w:t>
+      </w:r>
+      <w:r>
+        <w:t xml:space="preserve"> algorithm </w:t>
+      </w:r>
+      <w:r>
+        <w:t xml:space="preserve">cost </w:t>
+      </w:r>
+      <w:r>
+        <w:t>function and how it relates to the</w:t>
+      </w:r>
+      <w:r>
+        <w:t xml:space="preserve"> </w:t>
+      </w:r>
+      <w:r>
+        <w:t xml:space="preserve">number </w:t>
+      </w:r>
+      <w:r>
+        <w:t>of clusters</w:t>
+      </w:r>
+      <w:r>
+        <w:t xml:space="preserve"> </w:t>
+      </w:r>
+      <w:r>
+        <w:t>(x-axis represen</w:t>
+      </w:r>
+      <w:r>
+        <w:t>ts k, y-axis represents the cost function, the average squared distance of each point to its centroid</w:t>
+      </w:r>
+      <w:r>
+        <w:t>)</w:t>
+      </w:r>
+      <w:r>
+        <w:t xml:space="preserve">. There isn’t a clear elbow where the cost starts decreasing less, and there is a fair amount of noise in the data, because the algorithm didn’t necessarily reach the global </w:t>
       </w:r>
       <w:r>
         <w:t>minimum</w:t>
       </w:r>
       <w:r>
-        <w:t xml:space="preserve"> for that cluster number.</w:t>
+        <w:t xml:space="preserve"> for that cluster number</w:t>
+      </w:r>
+      <w:r>
+        <w:t>, especially for larger values of k</w:t>
+      </w:r>
+      <w:r>
+        <w:t>.</w:t>
       </w:r>
     </w:p>
     <w:p>
@@ -182,7 +256,13 @@
         <w:t>4</w:t>
       </w:r>
       <w:r>
-        <w:t>00 iterations of the kmeans algorithm.</w:t>
+        <w:t xml:space="preserve">00 iterations of the </w:t>
+      </w:r>
+      <w:r>
+        <w:t>k-means</w:t>
+      </w:r>
+      <w:r>
+        <w:t xml:space="preserve"> algorithm.</w:t>
       </w:r>
     </w:p>
     <w:p>
@@ -227,7 +307,13 @@
       </w:pPr>
       <w:r>
         <w:tab/>
-        <w:t xml:space="preserve">The goal of the kmeans algorithm changes as you increase the number of clusters. The question changes from “How can these countries be categorized?” to “What are </w:t>
+        <w:t xml:space="preserve">The goal of the </w:t>
+      </w:r>
+      <w:r>
+        <w:t>k-means</w:t>
+      </w:r>
+      <w:r>
+        <w:t xml:space="preserve"> algorithm changes as you increase the number of clusters. The question changes from “How can these countries be categorized?” to “What are </w:t>
       </w:r>
       <w:r>
         <w:t>a few countries similar to this country?” as the number of clusters increases from 2 to 97.</w:t>
@@ -255,6 +341,9 @@
         <w:t>prioritize categories similarly</w:t>
       </w:r>
       <w:r>
+        <w:t xml:space="preserve"> (x-axis represents the issue being considered, y-axis represents the relative importance of that issue)</w:t>
+      </w:r>
+      <w:r>
         <w:t>.</w:t>
       </w:r>
       <w:r>
@@ -270,9 +359,9 @@
           <w:noProof/>
         </w:rPr>
         <w:drawing>
-          <wp:inline distT="0" distB="0" distL="0" distR="0" wp14:anchorId="5D919DDF" wp14:editId="36111876">
-            <wp:extent cx="5943600" cy="4231640"/>
-            <wp:effectExtent l="0" t="0" r="0" b="10160"/>
+          <wp:inline distT="0" distB="0" distL="0" distR="0" wp14:anchorId="5D919DDF" wp14:editId="120695EE">
+            <wp:extent cx="6337935" cy="8003540"/>
+            <wp:effectExtent l="0" t="0" r="12065" b="0"/>
             <wp:docPr id="5" name="Chart 5"/>
             <wp:cNvGraphicFramePr/>
             <a:graphic xmlns:a="http://schemas.openxmlformats.org/drawingml/2006/main">
@@ -312,10 +401,25 @@
         <w:spacing w:line="300" w:lineRule="auto"/>
       </w:pPr>
       <w:r>
-        <w:t>However, there is still a lot of variation when considering particular categories. To show this, we instead plotted the difference between each cluster’s opinions on the categories and the av</w:t>
-      </w:r>
-      <w:r>
-        <w:t>erage opinion on that category. Each data point measures the difference between that cluster’s opinion about the category and the average opinion from all countries. Here we see that the opinions of the different clusters change a lot in certain categories and less in others.</w:t>
+        <w:t>That said</w:t>
+      </w:r>
+      <w:r>
+        <w:t xml:space="preserve">, there is still a lot of variation when considering particular categories. To show this, we instead plotted the difference between each cluster’s opinions on the categories and the </w:t>
+      </w:r>
+      <w:r>
+        <w:t xml:space="preserve">global </w:t>
+      </w:r>
+      <w:r>
+        <w:t>av</w:t>
+      </w:r>
+      <w:r>
+        <w:t>erage opinion on that category</w:t>
+      </w:r>
+      <w:r>
+        <w:t xml:space="preserve"> (x-axis represents issue, y-axis represents cluster centroid relative importance – global average)</w:t>
+      </w:r>
+      <w:r>
+        <w:t>. Each data point measures the difference between that cluster’s opinion about the category and the average opinion from all countries. Here we see that the opinions of the different clusters change a lot in certain categories and less in others.</w:t>
       </w:r>
     </w:p>
     <w:p>
@@ -324,10 +428,31 @@
       </w:pPr>
       <w:r>
         <w:tab/>
-        <w:t>We can see the abundance of North African, South Asian, and Middle Eastern countries in cluster 3, and that most rich western countries have been grouped in a separate category (cluster 6). The other categories are harder to generalize, but the algorithm has found some similarities.</w:t>
-      </w:r>
-      <w:r>
-        <w:t xml:space="preserve"> Category 4 primarily consists of sub-Saharan African countries.</w:t>
+        <w:t>We can see the abundance of North African, South Asian, and Middle Eastern countries in cluster 3, and that most rich western countries have been grouped in a separate category</w:t>
+      </w:r>
+      <w:r>
+        <w:t xml:space="preserve">, </w:t>
+      </w:r>
+      <w:r>
+        <w:t>cluster</w:t>
+      </w:r>
+      <w:r>
+        <w:t xml:space="preserve"> 6</w:t>
+      </w:r>
+      <w:r>
+        <w:t xml:space="preserve">. </w:t>
+      </w:r>
+      <w:r>
+        <w:t>Category 4 primarily consists of sub-Saharan African countries.</w:t>
+      </w:r>
+      <w:r>
+        <w:t xml:space="preserve"> </w:t>
+      </w:r>
+      <w:r>
+        <w:t>The other categories are harder to generalize, but the algorithm has found some similarities.</w:t>
+      </w:r>
+      <w:r>
+        <w:t xml:space="preserve"> </w:t>
       </w:r>
     </w:p>
     <w:p>
@@ -397,7 +522,7 @@
           <w:noProof/>
         </w:rPr>
         <w:drawing>
-          <wp:anchor distT="0" distB="0" distL="114300" distR="114300" simplePos="0" relativeHeight="251658240" behindDoc="0" locked="0" layoutInCell="1" allowOverlap="1" wp14:anchorId="1A77F494" wp14:editId="16FD8FCE">
+          <wp:anchor distT="0" distB="0" distL="114300" distR="114300" simplePos="0" relativeHeight="251658240" behindDoc="0" locked="0" layoutInCell="1" allowOverlap="1" wp14:anchorId="1A77F494" wp14:editId="1690108E">
             <wp:simplePos x="0" y="0"/>
             <wp:positionH relativeFrom="column">
               <wp:align>left</wp:align>
@@ -430,10 +555,37 @@
         <w:spacing w:line="300" w:lineRule="auto"/>
       </w:pPr>
       <w:r>
-        <w:t>We chose to look more closely at Afghanistan because it was part of cluster 3 which was one of the clusters that was a bit harder to explain than the others. The third cluster was wildly different in many of the categories compared to the other clusters, particularly cluster 1. Even the way Afghanistan compares to cluster 3 is not quite obvious. The prioritization for some of the categories is very similar to the cluster, but for other clusters it is totally different. Cluster 3 contains mostly Middle Eastern, North African, and South Asian countries, which seem to share similar latitudes, s</w:t>
-      </w:r>
-      <w:r>
-        <w:t>panning great distances from east to west. These countries tend to be Islamic as well, which would suggest political and cultural similarities.</w:t>
+        <w:t>We chose to look more closely at Afghanistan because it was part of cluster 3 which was one of the clusters that was a bit harder to explain than the others</w:t>
+      </w:r>
+      <w:r>
+        <w:t>, as it seems to consistently have the most extreme opinions</w:t>
+      </w:r>
+      <w:r>
+        <w:t>. The third cluster was wildly different in many of the categories compared to the other clusters, particularly cluster 1.</w:t>
+      </w:r>
+      <w:r>
+        <w:t xml:space="preserve"> Even with such consistently strong views there is still much variation within cluster 3.</w:t>
+      </w:r>
+      <w:r>
+        <w:t xml:space="preserve"> </w:t>
+      </w:r>
+      <w:r>
+        <w:t>As an example, the way</w:t>
+      </w:r>
+      <w:r>
+        <w:t xml:space="preserve"> Afghanistan compares to cluster 3 is not quite obvious. The prioritization for some of the categories is very similar to the cluster, but for other clusters it is totally different. Cluster 3 contains mostly Middle Eastern, North African, and South Asian countries, which share similar latitudes, s</w:t>
+      </w:r>
+      <w:r>
+        <w:t xml:space="preserve">panning great distances from east to west. These countries tend to be </w:t>
+      </w:r>
+      <w:r>
+        <w:t>Islamic</w:t>
+      </w:r>
+      <w:r>
+        <w:t xml:space="preserve"> as well, which would suggest political and cultural similarities.</w:t>
+      </w:r>
+      <w:r>
+        <w:t xml:space="preserve"> Perhaps these forces can explain the apparent cohesion of group opinions, and why they are not wishy-washy.</w:t>
       </w:r>
     </w:p>
     <w:p>
@@ -442,7 +594,42 @@
       </w:pPr>
       <w:r>
         <w:tab/>
-        <w:t xml:space="preserve">Some of the categories in which Afghanistan differs more from the views of its cluster could represent priorities with more variation and less correlation with other priorities. Because of this it would be harder for the algorithm to group countries based on the more variant priorities. Following from the pigeon-hole principle and the fact that we have more priorities considered than categories, it’s expected that certain categories would have more selective weight. In this example, perhaps Afghanistan was grouped with countries that agreed more so on the priority of trustworthy government and political freedoms than sanitation and internet access. </w:t>
+        <w:t xml:space="preserve">Some of the categories in which Afghanistan differs more from the views of its cluster could represent priorities with more variation and less correlation </w:t>
+      </w:r>
+      <w:r>
+        <w:t>than</w:t>
+      </w:r>
+      <w:r>
+        <w:t xml:space="preserve"> other priorities</w:t>
+      </w:r>
+      <w:r>
+        <w:t>, possibly representing the categories with less differentiating power</w:t>
+      </w:r>
+      <w:r>
+        <w:t xml:space="preserve">. Because of this it would be harder for the algorithm to group countries based on the more variant priorities. Following from the pigeon-hole principle and the fact that we have more priorities considered than categories, it’s expected that certain categories would have more selective weight. In this example, perhaps Afghanistan was grouped with countries that agreed more so on the priority of trustworthy government and political freedoms than </w:t>
+      </w:r>
+      <w:r>
+        <w:t xml:space="preserve">sanitation and internet access. Given the </w:t>
+      </w:r>
+      <w:r>
+        <w:t>tragic</w:t>
+      </w:r>
+      <w:r>
+        <w:t xml:space="preserve"> wars that </w:t>
+      </w:r>
+      <w:r>
+        <w:t>have been waged, and terrorist related chaos in Afghanistan, as well as some of the other counties in its cluster, it is not surprising that trustworthy government and p</w:t>
+      </w:r>
+      <w:bookmarkStart w:id="0" w:name="_GoBack"/>
+      <w:bookmarkEnd w:id="0"/>
+      <w:r>
+        <w:t xml:space="preserve">olitical freedoms would be important. Though occurring elsewhere in cluster 3, the Arab Spring was a clear demonstration of these priorities. </w:t>
+      </w:r>
+      <w:r>
+        <w:t>Specifically, t</w:t>
+      </w:r>
+      <w:r>
+        <w:t>he activities of groups like the Taliban and Isis, who are now spreading into Afghanistan, as well as other conflicts that have been going on for many years are possibly reasons for why their people may especially cherish political freedom.</w:t>
       </w:r>
     </w:p>
     <w:p>
@@ -460,7 +647,34 @@
         <w:t>o</w:t>
       </w:r>
       <w:r>
-        <w:t>dd that Jamaica is also grouped in cluster 3. It’s extremely far away, and is neither Islamic nor Asian. However, the point of using an algorithm to group these countries in clusters is to find similarities that we wouldn’t necessarily have looked for or seen ourselves. Using an algorithm can eliminate our own bias and show that maybe Afghanistan and Jamaica aren’t as different as we thought.</w:t>
+        <w:t xml:space="preserve">dd that Jamaica is also grouped in cluster 3. It’s extremely far away, and is neither Islamic nor Asian. However, the point of using an algorithm to group these countries in clusters is to find similarities that we wouldn’t necessarily have looked for or seen ourselves. </w:t>
+      </w:r>
+      <w:r>
+        <w:t>While learning algorithms certainly have a degree of bias, u</w:t>
+      </w:r>
+      <w:r>
+        <w:t xml:space="preserve">sing an algorithm can eliminate </w:t>
+      </w:r>
+      <w:r>
+        <w:rPr>
+          <w:i/>
+        </w:rPr>
+        <w:t>our own bias</w:t>
+      </w:r>
+      <w:r>
+        <w:rPr>
+          <w:i/>
+        </w:rPr>
+        <w:t>es</w:t>
+      </w:r>
+      <w:r>
+        <w:t xml:space="preserve"> and show that maybe Afghanistan and Jamaica aren’t </w:t>
+      </w:r>
+      <w:r>
+        <w:t>that different after all</w:t>
+      </w:r>
+      <w:r>
+        <w:t>.</w:t>
       </w:r>
     </w:p>
     <w:sectPr>
@@ -1401,11 +1615,11 @@
           <c:showPercent val="0"/>
           <c:showBubbleSize val="0"/>
         </c:dLbls>
-        <c:axId val="1232387360"/>
-        <c:axId val="1128928992"/>
+        <c:axId val="1237378128"/>
+        <c:axId val="1184256512"/>
       </c:scatterChart>
       <c:valAx>
-        <c:axId val="1232387360"/>
+        <c:axId val="1237378128"/>
         <c:scaling>
           <c:orientation val="minMax"/>
         </c:scaling>
@@ -1461,12 +1675,12 @@
             <a:endParaRPr lang="en-US"/>
           </a:p>
         </c:txPr>
-        <c:crossAx val="1128928992"/>
+        <c:crossAx val="1184256512"/>
         <c:crosses val="autoZero"/>
         <c:crossBetween val="midCat"/>
       </c:valAx>
       <c:valAx>
-        <c:axId val="1128928992"/>
+        <c:axId val="1184256512"/>
         <c:scaling>
           <c:orientation val="minMax"/>
         </c:scaling>
@@ -1522,7 +1736,7 @@
             <a:endParaRPr lang="en-US"/>
           </a:p>
         </c:txPr>
-        <c:crossAx val="1232387360"/>
+        <c:crossAx val="1237378128"/>
         <c:crosses val="autoZero"/>
         <c:crossBetween val="midCat"/>
       </c:valAx>
@@ -1890,11 +2104,11 @@
           <c:showPercent val="0"/>
           <c:showBubbleSize val="0"/>
         </c:dLbls>
-        <c:axId val="1142713568"/>
-        <c:axId val="1103116032"/>
+        <c:axId val="1200881216"/>
+        <c:axId val="1185125104"/>
       </c:scatterChart>
       <c:valAx>
-        <c:axId val="1142713568"/>
+        <c:axId val="1200881216"/>
         <c:scaling>
           <c:orientation val="minMax"/>
         </c:scaling>
@@ -1951,12 +2165,12 @@
             <a:endParaRPr lang="en-US"/>
           </a:p>
         </c:txPr>
-        <c:crossAx val="1103116032"/>
+        <c:crossAx val="1185125104"/>
         <c:crosses val="autoZero"/>
         <c:crossBetween val="midCat"/>
       </c:valAx>
       <c:valAx>
-        <c:axId val="1103116032"/>
+        <c:axId val="1185125104"/>
         <c:scaling>
           <c:orientation val="minMax"/>
         </c:scaling>
@@ -2012,7 +2226,7 @@
             <a:endParaRPr lang="en-US"/>
           </a:p>
         </c:txPr>
-        <c:crossAx val="1142713568"/>
+        <c:crossAx val="1200881216"/>
         <c:crosses val="autoZero"/>
         <c:crossBetween val="midCat"/>
       </c:valAx>
@@ -2089,11 +2303,11 @@
             </a:pPr>
             <a:r>
               <a:rPr lang="en-US"/>
-              <a:t>Priorities in the</a:t>
+              <a:t>Priorities in The</a:t>
             </a:r>
             <a:r>
               <a:rPr lang="en-US" baseline="0"/>
-              <a:t> Clusters</a:t>
+              <a:t> 6 Country Clusters</a:t>
             </a:r>
             <a:endParaRPr lang="en-US"/>
           </a:p>
@@ -3132,11 +3346,11 @@
           <c:showBubbleSize val="0"/>
         </c:dLbls>
         <c:smooth val="0"/>
-        <c:axId val="1182835024"/>
-        <c:axId val="712850160"/>
+        <c:axId val="728666752"/>
+        <c:axId val="1104687072"/>
       </c:lineChart>
       <c:catAx>
-        <c:axId val="1182835024"/>
+        <c:axId val="728666752"/>
         <c:scaling>
           <c:orientation val="minMax"/>
         </c:scaling>
@@ -3179,7 +3393,7 @@
             <a:endParaRPr lang="en-US"/>
           </a:p>
         </c:txPr>
-        <c:crossAx val="712850160"/>
+        <c:crossAx val="1104687072"/>
         <c:crosses val="autoZero"/>
         <c:auto val="1"/>
         <c:lblAlgn val="ctr"/>
@@ -3187,7 +3401,7 @@
         <c:noMultiLvlLbl val="0"/>
       </c:catAx>
       <c:valAx>
-        <c:axId val="712850160"/>
+        <c:axId val="1104687072"/>
         <c:scaling>
           <c:orientation val="minMax"/>
         </c:scaling>
@@ -3238,7 +3452,7 @@
             <a:endParaRPr lang="en-US"/>
           </a:p>
         </c:txPr>
-        <c:crossAx val="1182835024"/>
+        <c:crossAx val="728666752"/>
         <c:crosses val="autoZero"/>
         <c:crossBetween val="between"/>
       </c:valAx>
@@ -4477,11 +4691,11 @@
         </c:dLbls>
         <c:marker val="1"/>
         <c:smooth val="0"/>
-        <c:axId val="1130366688"/>
-        <c:axId val="1231895696"/>
+        <c:axId val="1127545984"/>
+        <c:axId val="1190914128"/>
       </c:lineChart>
       <c:catAx>
-        <c:axId val="1130366688"/>
+        <c:axId val="1127545984"/>
         <c:scaling>
           <c:orientation val="minMax"/>
         </c:scaling>
@@ -4524,7 +4738,7 @@
             <a:endParaRPr lang="en-US"/>
           </a:p>
         </c:txPr>
-        <c:crossAx val="1231895696"/>
+        <c:crossAx val="1190914128"/>
         <c:crosses val="autoZero"/>
         <c:auto val="1"/>
         <c:lblAlgn val="ctr"/>
@@ -4532,7 +4746,7 @@
         <c:noMultiLvlLbl val="0"/>
       </c:catAx>
       <c:valAx>
-        <c:axId val="1231895696"/>
+        <c:axId val="1190914128"/>
         <c:scaling>
           <c:orientation val="minMax"/>
         </c:scaling>
@@ -4582,7 +4796,7 @@
             <a:endParaRPr lang="en-US"/>
           </a:p>
         </c:txPr>
-        <c:crossAx val="1130366688"/>
+        <c:crossAx val="1127545984"/>
         <c:crosses val="autoZero"/>
         <c:crossBetween val="between"/>
       </c:valAx>
@@ -4689,14 +4903,14 @@
               </a:defRPr>
             </a:pPr>
             <a:r>
-              <a:rPr lang="en-US"/>
+              <a:rPr lang="en-US" sz="1200"/>
               <a:t>Afghanistan and Jamaica</a:t>
             </a:r>
             <a:r>
-              <a:rPr lang="en-US" baseline="0"/>
+              <a:rPr lang="en-US" sz="1200" baseline="0"/>
               <a:t> Compared to Cluster 3 and Global Averages</a:t>
             </a:r>
-            <a:endParaRPr lang="en-US"/>
+            <a:endParaRPr lang="en-US" sz="1200"/>
           </a:p>
         </c:rich>
       </c:tx>
@@ -5295,11 +5509,11 @@
         </c:dLbls>
         <c:marker val="1"/>
         <c:smooth val="0"/>
-        <c:axId val="727351856"/>
-        <c:axId val="1233474688"/>
+        <c:axId val="1233084800"/>
+        <c:axId val="1149772432"/>
       </c:lineChart>
       <c:catAx>
-        <c:axId val="727351856"/>
+        <c:axId val="1233084800"/>
         <c:scaling>
           <c:orientation val="minMax"/>
         </c:scaling>
@@ -5342,7 +5556,7 @@
             <a:endParaRPr lang="en-US"/>
           </a:p>
         </c:txPr>
-        <c:crossAx val="1233474688"/>
+        <c:crossAx val="1149772432"/>
         <c:crosses val="autoZero"/>
         <c:auto val="1"/>
         <c:lblAlgn val="ctr"/>
@@ -5350,7 +5564,7 @@
         <c:noMultiLvlLbl val="0"/>
       </c:catAx>
       <c:valAx>
-        <c:axId val="1233474688"/>
+        <c:axId val="1149772432"/>
         <c:scaling>
           <c:orientation val="minMax"/>
         </c:scaling>
@@ -5400,7 +5614,7 @@
             <a:endParaRPr lang="en-US"/>
           </a:p>
         </c:txPr>
-        <c:crossAx val="727351856"/>
+        <c:crossAx val="1233084800"/>
         <c:crosses val="autoZero"/>
         <c:crossBetween val="between"/>
       </c:valAx>
@@ -8493,7 +8707,7 @@
 </file>
 
 <file path=customXml/itemProps1.xml><?xml version="1.0" encoding="utf-8"?>
-<ds:datastoreItem xmlns:ds="http://schemas.openxmlformats.org/officeDocument/2006/customXml" ds:itemID="{658A5553-192B-994C-9A13-378C168E804A}">
+<ds:datastoreItem xmlns:ds="http://schemas.openxmlformats.org/officeDocument/2006/customXml" ds:itemID="{F5598DD9-7412-F942-9458-9397C81DC26C}">
   <ds:schemaRefs>
     <ds:schemaRef ds:uri="http://schemas.openxmlformats.org/officeDocument/2006/bibliography"/>
   </ds:schemaRefs>
